--- a/From webscraping data to releasing it as an R package to share with the world a full tutorial with data from NetHack.docx
+++ b/From webscraping data to releasing it as an R package to share with the world a full tutorial with data from NetHack.docx
@@ -1,6 +1,6 @@
 
 <file path=word/document.xml><?xml version="1.0" encoding="utf-8"?>
-<w:document xmlns:wpc="http://schemas.microsoft.com/office/word/2010/wordprocessingCanvas" xmlns:cx="http://schemas.microsoft.com/office/drawing/2014/chartex" xmlns:cx1="http://schemas.microsoft.com/office/drawing/2015/9/8/chartex" xmlns:cx2="http://schemas.microsoft.com/office/drawing/2015/10/21/chartex" xmlns:cx3="http://schemas.microsoft.com/office/drawing/2016/5/9/chartex" xmlns:cx4="http://schemas.microsoft.com/office/drawing/2016/5/10/chartex" xmlns:cx5="http://schemas.microsoft.com/office/drawing/2016/5/11/chartex" xmlns:cx6="http://schemas.microsoft.com/office/drawing/2016/5/12/chartex" xmlns:cx7="http://schemas.microsoft.com/office/drawing/2016/5/13/chartex" xmlns:cx8="http://schemas.microsoft.com/office/drawing/2016/5/14/chartex" xmlns:mc="http://schemas.openxmlformats.org/markup-compatibility/2006" xmlns:aink="http://schemas.microsoft.com/office/drawing/2016/ink" xmlns:am3d="http://schemas.microsoft.com/office/drawing/2017/model3d" xmlns:o="urn:schemas-microsoft-com:office:office" xmlns:r="http://schemas.openxmlformats.org/officeDocument/2006/relationships" xmlns:m="http://schemas.openxmlformats.org/officeDocument/2006/math" xmlns:v="urn:schemas-microsoft-com:vml" xmlns:wp14="http://schemas.microsoft.com/office/word/2010/wordprocessingDrawing" xmlns:wp="http://schemas.openxmlformats.org/drawingml/2006/wordprocessingDrawing" xmlns:w10="urn:schemas-microsoft-com:office:word" xmlns:w="http://schemas.openxmlformats.org/wordprocessingml/2006/main" xmlns:w14="http://schemas.microsoft.com/office/word/2010/wordml" xmlns:w15="http://schemas.microsoft.com/office/word/2012/wordml" xmlns:w16cex="http://schemas.microsoft.com/office/word/2018/wordml/cex" xmlns:w16cid="http://schemas.microsoft.com/office/word/2016/wordml/cid" xmlns:w16="http://schemas.microsoft.com/office/word/2018/wordml" xmlns:w16sdtdh="http://schemas.microsoft.com/office/word/2020/wordml/sdtdatahash" xmlns:w16se="http://schemas.microsoft.com/office/word/2015/wordml/symex" xmlns:wpg="http://schemas.microsoft.com/office/word/2010/wordprocessingGroup" xmlns:wpi="http://schemas.microsoft.com/office/word/2010/wordprocessingInk" xmlns:wne="http://schemas.microsoft.com/office/word/2006/wordml" xmlns:wps="http://schemas.microsoft.com/office/word/2010/wordprocessingShape" mc:Ignorable="w14 w15 w16se w16cid w16 w16cex w16sdtdh wp14">
+<w:document xmlns:wpc="http://schemas.microsoft.com/office/word/2010/wordprocessingCanvas" xmlns:cx="http://schemas.microsoft.com/office/drawing/2014/chartex" xmlns:cx1="http://schemas.microsoft.com/office/drawing/2015/9/8/chartex" xmlns:cx2="http://schemas.microsoft.com/office/drawing/2015/10/21/chartex" xmlns:cx3="http://schemas.microsoft.com/office/drawing/2016/5/9/chartex" xmlns:cx4="http://schemas.microsoft.com/office/drawing/2016/5/10/chartex" xmlns:cx5="http://schemas.microsoft.com/office/drawing/2016/5/11/chartex" xmlns:cx6="http://schemas.microsoft.com/office/drawing/2016/5/12/chartex" xmlns:cx7="http://schemas.microsoft.com/office/drawing/2016/5/13/chartex" xmlns:cx8="http://schemas.microsoft.com/office/drawing/2016/5/14/chartex" xmlns:mc="http://schemas.openxmlformats.org/markup-compatibility/2006" xmlns:aink="http://schemas.microsoft.com/office/drawing/2016/ink" xmlns:am3d="http://schemas.microsoft.com/office/drawing/2017/model3d" xmlns:o="urn:schemas-microsoft-com:office:office" xmlns:oel="http://schemas.microsoft.com/office/2019/extlst" xmlns:r="http://schemas.openxmlformats.org/officeDocument/2006/relationships" xmlns:m="http://schemas.openxmlformats.org/officeDocument/2006/math" xmlns:v="urn:schemas-microsoft-com:vml" xmlns:wp14="http://schemas.microsoft.com/office/word/2010/wordprocessingDrawing" xmlns:wp="http://schemas.openxmlformats.org/drawingml/2006/wordprocessingDrawing" xmlns:w10="urn:schemas-microsoft-com:office:word" xmlns:w="http://schemas.openxmlformats.org/wordprocessingml/2006/main" xmlns:w14="http://schemas.microsoft.com/office/word/2010/wordml" xmlns:w15="http://schemas.microsoft.com/office/word/2012/wordml" xmlns:w16cex="http://schemas.microsoft.com/office/word/2018/wordml/cex" xmlns:w16cid="http://schemas.microsoft.com/office/word/2016/wordml/cid" xmlns:w16="http://schemas.microsoft.com/office/word/2018/wordml" xmlns:w16sdtdh="http://schemas.microsoft.com/office/word/2020/wordml/sdtdatahash" xmlns:w16se="http://schemas.microsoft.com/office/word/2015/wordml/symex" xmlns:wpg="http://schemas.microsoft.com/office/word/2010/wordprocessingGroup" xmlns:wpi="http://schemas.microsoft.com/office/word/2010/wordprocessingInk" xmlns:wne="http://schemas.microsoft.com/office/word/2006/wordml" xmlns:wps="http://schemas.microsoft.com/office/word/2010/wordprocessingShape" mc:Ignorable="w14 w15 w16se w16cid w16 w16cex w16sdtdh wp14">
   <w:body>
     <w:p>
       <w:pPr>
@@ -64,29 +64,7 @@
           <w:lang w:eastAsia="en-IN"/>
         </w:rPr>
         <w:br/>
-        <w:t>public server (</w:t>
-      </w:r>
-      <w:hyperlink r:id="rId4" w:tgtFrame="_blank" w:history="1">
-        <w:r>
-          <w:rPr>
-            <w:rFonts w:ascii="Times New Roman" w:eastAsia="Times New Roman" w:hAnsi="Times New Roman" w:cs="Times New Roman"/>
-            <w:color w:val="0000FF"/>
-            <w:sz w:val="20"/>
-            <w:szCs w:val="20"/>
-            <w:u w:val="single"/>
-            <w:lang w:eastAsia="en-IN"/>
-          </w:rPr>
-          <w:t>link</w:t>
-        </w:r>
-      </w:hyperlink>
-      <w:r>
-        <w:rPr>
-          <w:rFonts w:ascii="Times New Roman" w:eastAsia="Times New Roman" w:hAnsi="Times New Roman" w:cs="Times New Roman"/>
-          <w:sz w:val="20"/>
-          <w:szCs w:val="20"/>
-          <w:lang w:eastAsia="en-IN"/>
-        </w:rPr>
-        <w:t>). The data I discuss in this blog post is</w:t>
+        <w:t>public server. The data I discuss in this blog post is</w:t>
       </w:r>
       <w:r>
         <w:rPr>
@@ -470,7 +448,7 @@
                     </pic:cNvPicPr>
                   </pic:nvPicPr>
                   <pic:blipFill>
-                    <a:blip r:embed="rId5">
+                    <a:blip r:embed="rId4">
                       <a:extLst>
                         <a:ext uri="{28A0092B-C50C-407E-A947-70E740481C1C}">
                           <a14:useLocalDpi xmlns:a14="http://schemas.microsoft.com/office/drawing/2010/main" val="0"/>
@@ -641,7 +619,7 @@
         </w:rPr>
         <w:br/>
       </w:r>
-      <w:hyperlink r:id="rId6" w:tgtFrame="_blank" w:history="1">
+      <w:hyperlink r:id="rId5" w:tgtFrame="_blank" w:history="1">
         <w:r>
           <w:rPr>
             <w:rFonts w:ascii="Times New Roman" w:eastAsia="Times New Roman" w:hAnsi="Times New Roman" w:cs="Times New Roman"/>
@@ -789,7 +767,7 @@
         <w:br/>
         <w:t xml:space="preserve">this </w:t>
       </w:r>
-      <w:hyperlink r:id="rId7" w:tgtFrame="_blank" w:history="1">
+      <w:hyperlink r:id="rId6" w:tgtFrame="_blank" w:history="1">
         <w:r>
           <w:rPr>
             <w:rFonts w:ascii="Times New Roman" w:eastAsia="Times New Roman" w:hAnsi="Times New Roman" w:cs="Times New Roman"/>
@@ -831,7 +809,7 @@
         <w:br/>
         <w:t xml:space="preserve">information! For example, you can view the following </w:t>
       </w:r>
-      <w:hyperlink r:id="rId8" w:tgtFrame="_blank" w:history="1">
+      <w:hyperlink r:id="rId7" w:tgtFrame="_blank" w:history="1">
         <w:r>
           <w:rPr>
             <w:rFonts w:ascii="Times New Roman" w:eastAsia="Times New Roman" w:hAnsi="Times New Roman" w:cs="Times New Roman"/>
@@ -5064,7 +5042,7 @@
         </w:rPr>
         <w:t xml:space="preserve">‘s, you land on a page like this </w:t>
       </w:r>
-      <w:hyperlink r:id="rId9" w:tgtFrame="_blank" w:history="1">
+      <w:hyperlink r:id="rId8" w:tgtFrame="_blank" w:history="1">
         <w:r>
           <w:rPr>
             <w:rFonts w:ascii="Times New Roman" w:eastAsia="Times New Roman" w:hAnsi="Times New Roman" w:cs="Times New Roman"/>

--- a/From webscraping data to releasing it as an R package to share with the world a full tutorial with data from NetHack.docx
+++ b/From webscraping data to releasing it as an R package to share with the world a full tutorial with data from NetHack.docx
@@ -4,6 +4,26 @@
   <w:body>
     <w:p>
       <w:pPr>
+        <w:spacing w:beforeAutospacing="1" w:after="100" w:afterAutospacing="1" w:line="240" w:lineRule="auto"/>
+        <w:rPr>
+          <w:rFonts w:ascii="Times New Roman" w:eastAsia="Times New Roman" w:hAnsi="Times New Roman" w:cs="Times New Roman"/>
+          <w:sz w:val="20"/>
+          <w:szCs w:val="20"/>
+          <w:lang w:val="en" w:eastAsia="en-IN"/>
+        </w:rPr>
+      </w:pPr>
+      <w:r>
+        <w:rPr>
+          <w:rFonts w:ascii="Times New Roman" w:eastAsia="Times New Roman" w:hAnsi="Times New Roman" w:cs="Times New Roman"/>
+          <w:sz w:val="20"/>
+          <w:szCs w:val="20"/>
+          <w:lang w:val="en" w:eastAsia="en-IN"/>
+        </w:rPr>
+        <w:t>If someone told me a decade ago (back before I'd ever heard the term "roguelike") what I'd be doing today, I would have trouble believing this…</w:t>
+      </w:r>
+    </w:p>
+    <w:p>
+      <w:pPr>
         <w:spacing w:before="100" w:beforeAutospacing="1" w:after="100" w:afterAutospacing="1" w:line="240" w:lineRule="auto"/>
         <w:outlineLvl w:val="1"/>
         <w:rPr>
@@ -64,7 +84,29 @@
           <w:lang w:eastAsia="en-IN"/>
         </w:rPr>
         <w:br/>
-        <w:t>public server. The data I discuss in this blog post is</w:t>
+        <w:t>public server (</w:t>
+      </w:r>
+      <w:hyperlink r:id="rId4" w:tgtFrame="_blank" w:history="1">
+        <w:r>
+          <w:rPr>
+            <w:rFonts w:ascii="Times New Roman" w:eastAsia="Times New Roman" w:hAnsi="Times New Roman" w:cs="Times New Roman"/>
+            <w:color w:val="0000FF"/>
+            <w:sz w:val="20"/>
+            <w:szCs w:val="20"/>
+            <w:u w:val="single"/>
+            <w:lang w:eastAsia="en-IN"/>
+          </w:rPr>
+          <w:t>link</w:t>
+        </w:r>
+      </w:hyperlink>
+      <w:r>
+        <w:rPr>
+          <w:rFonts w:ascii="Times New Roman" w:eastAsia="Times New Roman" w:hAnsi="Times New Roman" w:cs="Times New Roman"/>
+          <w:sz w:val="20"/>
+          <w:szCs w:val="20"/>
+          <w:lang w:eastAsia="en-IN"/>
+        </w:rPr>
+        <w:t>). The data I discuss in this blog post is</w:t>
       </w:r>
       <w:r>
         <w:rPr>
@@ -130,7 +172,25 @@
           <w:lang w:eastAsia="en-IN"/>
         </w:rPr>
         <w:br/>
-        <w:t>allowed is 5mb:</w:t>
+        <w:t xml:space="preserve">allowed is 5mb), so you can install it to play around with the data from </w:t>
+      </w:r>
+      <w:r>
+        <w:rPr>
+          <w:rFonts w:ascii="Times New Roman" w:eastAsia="Times New Roman" w:hAnsi="Times New Roman" w:cs="Times New Roman"/>
+          <w:sz w:val="20"/>
+          <w:szCs w:val="20"/>
+          <w:lang w:eastAsia="en-IN"/>
+        </w:rPr>
+        <w:t>package</w:t>
+      </w:r>
+      <w:r>
+        <w:rPr>
+          <w:rFonts w:ascii="Times New Roman" w:eastAsia="Times New Roman" w:hAnsi="Times New Roman" w:cs="Times New Roman"/>
+          <w:sz w:val="20"/>
+          <w:szCs w:val="20"/>
+          <w:lang w:eastAsia="en-IN"/>
+        </w:rPr>
+        <w:t>:</w:t>
       </w:r>
     </w:p>
     <w:p>
@@ -448,7 +508,7 @@
                     </pic:cNvPicPr>
                   </pic:nvPicPr>
                   <pic:blipFill>
-                    <a:blip r:embed="rId4">
+                    <a:blip r:embed="rId5">
                       <a:extLst>
                         <a:ext uri="{28A0092B-C50C-407E-A947-70E740481C1C}">
                           <a14:useLocalDpi xmlns:a14="http://schemas.microsoft.com/office/drawing/2010/main" val="0"/>
@@ -537,6 +597,15 @@
           <w:lang w:eastAsia="en-IN"/>
         </w:rPr>
         <w:br/>
+      </w:r>
+      <w:r>
+        <w:rPr>
+          <w:rFonts w:ascii="Times New Roman" w:eastAsia="Times New Roman" w:hAnsi="Times New Roman" w:cs="Times New Roman"/>
+          <w:sz w:val="20"/>
+          <w:szCs w:val="20"/>
+          <w:lang w:eastAsia="en-IN"/>
+        </w:rPr>
+        <w:lastRenderedPageBreak/>
         <w:t>and then finally offer the Amulet of Yendor to your god to finish the game. Needless to say,</w:t>
       </w:r>
       <w:r>
@@ -567,7 +636,6 @@
           <w:szCs w:val="20"/>
           <w:lang w:eastAsia="en-IN"/>
         </w:rPr>
-        <w:lastRenderedPageBreak/>
         <w:t>When you start an new game, you have to create a character, which can have several attributes.</w:t>
       </w:r>
       <w:r>
@@ -589,288 +657,6 @@
         </w:rPr>
         <w:br/>
         <w:t>alignment (neutral, law, chaos) and these choices impact your base stats.</w:t>
-      </w:r>
-    </w:p>
-    <w:p>
-      <w:pPr>
-        <w:spacing w:before="100" w:beforeAutospacing="1" w:after="100" w:afterAutospacing="1" w:line="240" w:lineRule="auto"/>
-        <w:rPr>
-          <w:rFonts w:ascii="Times New Roman" w:eastAsia="Times New Roman" w:hAnsi="Times New Roman" w:cs="Times New Roman"/>
-          <w:sz w:val="20"/>
-          <w:szCs w:val="20"/>
-          <w:lang w:eastAsia="en-IN"/>
-        </w:rPr>
-      </w:pPr>
-      <w:r>
-        <w:rPr>
-          <w:rFonts w:ascii="Times New Roman" w:eastAsia="Times New Roman" w:hAnsi="Times New Roman" w:cs="Times New Roman"/>
-          <w:sz w:val="20"/>
-          <w:szCs w:val="20"/>
-          <w:lang w:eastAsia="en-IN"/>
-        </w:rPr>
-        <w:t>If you can’t get past the ASCII graphics, you might want to try</w:t>
-      </w:r>
-      <w:r>
-        <w:rPr>
-          <w:rFonts w:ascii="Times New Roman" w:eastAsia="Times New Roman" w:hAnsi="Times New Roman" w:cs="Times New Roman"/>
-          <w:sz w:val="20"/>
-          <w:szCs w:val="20"/>
-          <w:lang w:eastAsia="en-IN"/>
-        </w:rPr>
-        <w:br/>
-      </w:r>
-      <w:hyperlink r:id="rId5" w:tgtFrame="_blank" w:history="1">
-        <w:r>
-          <w:rPr>
-            <w:rFonts w:ascii="Times New Roman" w:eastAsia="Times New Roman" w:hAnsi="Times New Roman" w:cs="Times New Roman"/>
-            <w:color w:val="0000FF"/>
-            <w:sz w:val="20"/>
-            <w:szCs w:val="20"/>
-            <w:u w:val="single"/>
-            <w:lang w:eastAsia="en-IN"/>
-          </w:rPr>
-          <w:t>Pathos</w:t>
-        </w:r>
-      </w:hyperlink>
-      <w:r>
-        <w:rPr>
-          <w:rFonts w:ascii="Times New Roman" w:eastAsia="Times New Roman" w:hAnsi="Times New Roman" w:cs="Times New Roman"/>
-          <w:sz w:val="20"/>
-          <w:szCs w:val="20"/>
-          <w:lang w:eastAsia="en-IN"/>
-        </w:rPr>
-        <w:t>, which is NetHack with touch screen support</w:t>
-      </w:r>
-      <w:r>
-        <w:rPr>
-          <w:rFonts w:ascii="Times New Roman" w:eastAsia="Times New Roman" w:hAnsi="Times New Roman" w:cs="Times New Roman"/>
-          <w:sz w:val="20"/>
-          <w:szCs w:val="20"/>
-          <w:lang w:eastAsia="en-IN"/>
-        </w:rPr>
-        <w:br/>
-        <w:t>(on smartphones) and tile graphics:</w:t>
-      </w:r>
-    </w:p>
-    <w:p>
-      <w:pPr>
-        <w:spacing w:before="100" w:beforeAutospacing="1" w:after="100" w:afterAutospacing="1" w:line="240" w:lineRule="auto"/>
-        <w:rPr>
-          <w:rFonts w:ascii="Times New Roman" w:eastAsia="Times New Roman" w:hAnsi="Times New Roman" w:cs="Times New Roman"/>
-          <w:sz w:val="20"/>
-          <w:szCs w:val="20"/>
-          <w:lang w:eastAsia="en-IN"/>
-        </w:rPr>
-      </w:pPr>
-      <w:r>
-        <w:rPr>
-          <w:rFonts w:ascii="Times New Roman" w:eastAsia="Times New Roman" w:hAnsi="Times New Roman" w:cs="Times New Roman"/>
-          <w:noProof/>
-          <w:sz w:val="20"/>
-          <w:szCs w:val="20"/>
-          <w:lang w:eastAsia="en-IN"/>
-        </w:rPr>
-        <mc:AlternateContent>
-          <mc:Choice Requires="wps">
-            <w:drawing>
-              <wp:inline distT="0" distB="0" distL="0" distR="0" wp14:anchorId="1CC7E10D" wp14:editId="3B116107">
-                <wp:extent cx="304800" cy="304800"/>
-                <wp:effectExtent l="0" t="0" r="0" b="0"/>
-                <wp:docPr id="17" name="AutoShape 11"/>
-                <wp:cNvGraphicFramePr>
-                  <a:graphicFrameLocks xmlns:a="http://schemas.openxmlformats.org/drawingml/2006/main" noChangeAspect="1"/>
-                </wp:cNvGraphicFramePr>
-                <a:graphic xmlns:a="http://schemas.openxmlformats.org/drawingml/2006/main">
-                  <a:graphicData uri="http://schemas.microsoft.com/office/word/2010/wordprocessingShape">
-                    <wps:wsp>
-                      <wps:cNvSpPr>
-                        <a:spLocks noChangeAspect="1" noChangeArrowheads="1"/>
-                      </wps:cNvSpPr>
-                      <wps:spPr bwMode="auto">
-                        <a:xfrm>
-                          <a:off x="0" y="0"/>
-                          <a:ext cx="304800" cy="304800"/>
-                        </a:xfrm>
-                        <a:prstGeom prst="rect">
-                          <a:avLst/>
-                        </a:prstGeom>
-                        <a:noFill/>
-                        <a:ln>
-                          <a:noFill/>
-                        </a:ln>
-                        <a:extLst>
-                          <a:ext uri="{909E8E84-426E-40DD-AFC4-6F175D3DCCD1}">
-                            <a14:hiddenFill xmlns:a14="http://schemas.microsoft.com/office/drawing/2010/main">
-                              <a:solidFill>
-                                <a:srgbClr val="FFFFFF"/>
-                              </a:solidFill>
-                            </a14:hiddenFill>
-                          </a:ext>
-                          <a:ext uri="{91240B29-F687-4F45-9708-019B960494DF}">
-                            <a14:hiddenLine xmlns:a14="http://schemas.microsoft.com/office/drawing/2010/main" w="9525">
-                              <a:solidFill>
-                                <a:srgbClr val="000000"/>
-                              </a:solidFill>
-                              <a:miter lim="800000"/>
-                              <a:headEnd/>
-                              <a:tailEnd/>
-                            </a14:hiddenLine>
-                          </a:ext>
-                        </a:extLst>
-                      </wps:spPr>
-                      <wps:bodyPr rot="0" vert="horz" wrap="square" lIns="91440" tIns="45720" rIns="91440" bIns="45720" anchor="t" anchorCtr="0" upright="1">
-                        <a:noAutofit/>
-                      </wps:bodyPr>
-                    </wps:wsp>
-                  </a:graphicData>
-                </a:graphic>
-              </wp:inline>
-            </w:drawing>
-          </mc:Choice>
-          <mc:Fallback>
-            <w:pict>
-              <v:rect w14:anchorId="027C017E" id="AutoShape 11" o:spid="_x0000_s1026" style="width:24pt;height:24pt;visibility:visible;mso-wrap-style:square;mso-left-percent:-10001;mso-top-percent:-10001;mso-position-horizontal:absolute;mso-position-horizontal-relative:char;mso-position-vertical:absolute;mso-position-vertical-relative:line;mso-left-percent:-10001;mso-top-percent:-10001;v-text-anchor:top" o:gfxdata="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" filled="f" stroked="f">
-                <o:lock v:ext="edit" aspectratio="t"/>
-                <w10:anchorlock/>
-              </v:rect>
-            </w:pict>
-          </mc:Fallback>
-        </mc:AlternateContent>
-      </w:r>
-    </w:p>
-    <w:p>
-      <w:pPr>
-        <w:spacing w:before="100" w:beforeAutospacing="1" w:after="100" w:afterAutospacing="1" w:line="240" w:lineRule="auto"/>
-        <w:rPr>
-          <w:rFonts w:ascii="Times New Roman" w:eastAsia="Times New Roman" w:hAnsi="Times New Roman" w:cs="Times New Roman"/>
-          <w:sz w:val="20"/>
-          <w:szCs w:val="20"/>
-          <w:lang w:eastAsia="en-IN"/>
-        </w:rPr>
-      </w:pPr>
-      <w:r>
-        <w:rPr>
-          <w:rFonts w:ascii="Times New Roman" w:eastAsia="Times New Roman" w:hAnsi="Times New Roman" w:cs="Times New Roman"/>
-          <w:sz w:val="20"/>
-          <w:szCs w:val="20"/>
-          <w:lang w:eastAsia="en-IN"/>
-        </w:rPr>
-        <w:t>You can install NetHack on your computer or you can play online on a pulbic server, such as</w:t>
-      </w:r>
-      <w:r>
-        <w:rPr>
-          <w:rFonts w:ascii="Times New Roman" w:eastAsia="Times New Roman" w:hAnsi="Times New Roman" w:cs="Times New Roman"/>
-          <w:sz w:val="20"/>
-          <w:szCs w:val="20"/>
-          <w:lang w:eastAsia="en-IN"/>
-        </w:rPr>
-        <w:br/>
-        <w:t xml:space="preserve">this </w:t>
-      </w:r>
-      <w:hyperlink r:id="rId6" w:tgtFrame="_blank" w:history="1">
-        <w:r>
-          <w:rPr>
-            <w:rFonts w:ascii="Times New Roman" w:eastAsia="Times New Roman" w:hAnsi="Times New Roman" w:cs="Times New Roman"/>
-            <w:color w:val="0000FF"/>
-            <w:sz w:val="20"/>
-            <w:szCs w:val="20"/>
-            <w:u w:val="single"/>
-            <w:lang w:eastAsia="en-IN"/>
-          </w:rPr>
-          <w:t>one</w:t>
-        </w:r>
-      </w:hyperlink>
-      <w:r>
-        <w:rPr>
-          <w:rFonts w:ascii="Times New Roman" w:eastAsia="Times New Roman" w:hAnsi="Times New Roman" w:cs="Times New Roman"/>
-          <w:sz w:val="20"/>
-          <w:szCs w:val="20"/>
-          <w:lang w:eastAsia="en-IN"/>
-        </w:rPr>
-        <w:t>. There are several advantages when playing on a pubic server;</w:t>
-      </w:r>
-      <w:r>
-        <w:rPr>
-          <w:rFonts w:ascii="Times New Roman" w:eastAsia="Times New Roman" w:hAnsi="Times New Roman" w:cs="Times New Roman"/>
-          <w:sz w:val="20"/>
-          <w:szCs w:val="20"/>
-          <w:lang w:eastAsia="en-IN"/>
-        </w:rPr>
-        <w:br/>
-        <w:t>the player does not have to install anyhing, and we data enthusiasts have access to a mine of</w:t>
-      </w:r>
-      <w:r>
-        <w:rPr>
-          <w:rFonts w:ascii="Times New Roman" w:eastAsia="Times New Roman" w:hAnsi="Times New Roman" w:cs="Times New Roman"/>
-          <w:sz w:val="20"/>
-          <w:szCs w:val="20"/>
-          <w:lang w:eastAsia="en-IN"/>
-        </w:rPr>
-        <w:br/>
-        <w:t xml:space="preserve">information! For example, you can view the following </w:t>
-      </w:r>
-      <w:hyperlink r:id="rId7" w:tgtFrame="_blank" w:history="1">
-        <w:r>
-          <w:rPr>
-            <w:rFonts w:ascii="Times New Roman" w:eastAsia="Times New Roman" w:hAnsi="Times New Roman" w:cs="Times New Roman"/>
-            <w:color w:val="0000FF"/>
-            <w:sz w:val="20"/>
-            <w:szCs w:val="20"/>
-            <w:u w:val="single"/>
-            <w:lang w:eastAsia="en-IN"/>
-          </w:rPr>
-          <w:t>table</w:t>
-        </w:r>
-      </w:hyperlink>
-      <w:r>
-        <w:rPr>
-          <w:rFonts w:ascii="Times New Roman" w:eastAsia="Times New Roman" w:hAnsi="Times New Roman" w:cs="Times New Roman"/>
-          <w:sz w:val="20"/>
-          <w:szCs w:val="20"/>
-          <w:lang w:eastAsia="en-IN"/>
-        </w:rPr>
-        <w:br/>
-        <w:t>which contains data on all the games played on October 25th 2018. These tables start in the year 2001,</w:t>
-      </w:r>
-      <w:r>
-        <w:rPr>
-          <w:rFonts w:ascii="Times New Roman" w:eastAsia="Times New Roman" w:hAnsi="Times New Roman" w:cs="Times New Roman"/>
-          <w:sz w:val="20"/>
-          <w:szCs w:val="20"/>
-          <w:lang w:eastAsia="en-IN"/>
-        </w:rPr>
-        <w:br/>
-        <w:t>and I am going to scrape the info from these tables, which will allow me to answer several questions.</w:t>
-      </w:r>
-      <w:r>
-        <w:rPr>
-          <w:rFonts w:ascii="Times New Roman" w:eastAsia="Times New Roman" w:hAnsi="Times New Roman" w:cs="Times New Roman"/>
-          <w:sz w:val="20"/>
-          <w:szCs w:val="20"/>
-          <w:lang w:eastAsia="en-IN"/>
-        </w:rPr>
-        <w:br/>
-        <w:t>For instance, what is the floor most players die on? What kills most players?</w:t>
-      </w:r>
-      <w:r>
-        <w:rPr>
-          <w:rFonts w:ascii="Times New Roman" w:eastAsia="Times New Roman" w:hAnsi="Times New Roman" w:cs="Times New Roman"/>
-          <w:sz w:val="20"/>
-          <w:szCs w:val="20"/>
-          <w:lang w:eastAsia="en-IN"/>
-        </w:rPr>
-        <w:br/>
-        <w:t>What role do players choose more often? I will explore this questions in a future blog post, but for</w:t>
-      </w:r>
-      <w:r>
-        <w:rPr>
-          <w:rFonts w:ascii="Times New Roman" w:eastAsia="Times New Roman" w:hAnsi="Times New Roman" w:cs="Times New Roman"/>
-          <w:sz w:val="20"/>
-          <w:szCs w:val="20"/>
-          <w:lang w:eastAsia="en-IN"/>
-        </w:rPr>
-        <w:br/>
-        <w:t>now I will focus on scraping the data and realeasing it as a package to CRAN.</w:t>
       </w:r>
     </w:p>
     <w:p>
@@ -2182,521 +1968,521 @@
           <w:szCs w:val="20"/>
           <w:lang w:eastAsia="en-IN"/>
         </w:rPr>
+        <w:t xml:space="preserve">        html_nodes(xpath = '//*[(@id = "perday")]//td') %&gt;%</w:t>
+      </w:r>
+    </w:p>
+    <w:p>
+      <w:pPr>
+        <w:tabs>
+          <w:tab w:val="left" w:pos="916"/>
+          <w:tab w:val="left" w:pos="1832"/>
+          <w:tab w:val="left" w:pos="2748"/>
+          <w:tab w:val="left" w:pos="3664"/>
+          <w:tab w:val="left" w:pos="4580"/>
+          <w:tab w:val="left" w:pos="5496"/>
+          <w:tab w:val="left" w:pos="6412"/>
+          <w:tab w:val="left" w:pos="7328"/>
+          <w:tab w:val="left" w:pos="8244"/>
+          <w:tab w:val="left" w:pos="9160"/>
+          <w:tab w:val="left" w:pos="10076"/>
+          <w:tab w:val="left" w:pos="10992"/>
+          <w:tab w:val="left" w:pos="11908"/>
+          <w:tab w:val="left" w:pos="12824"/>
+          <w:tab w:val="left" w:pos="13740"/>
+          <w:tab w:val="left" w:pos="14656"/>
+        </w:tabs>
+        <w:spacing w:after="0" w:line="240" w:lineRule="auto"/>
+        <w:rPr>
+          <w:rFonts w:ascii="Courier New" w:eastAsia="Times New Roman" w:hAnsi="Courier New" w:cs="Courier New"/>
+          <w:sz w:val="20"/>
+          <w:szCs w:val="20"/>
+          <w:lang w:eastAsia="en-IN"/>
+        </w:rPr>
+      </w:pPr>
+      <w:r>
+        <w:rPr>
+          <w:rFonts w:ascii="Courier New" w:eastAsia="Times New Roman" w:hAnsi="Courier New" w:cs="Courier New"/>
+          <w:sz w:val="20"/>
+          <w:szCs w:val="20"/>
+          <w:lang w:eastAsia="en-IN"/>
+        </w:rPr>
+        <w:t xml:space="preserve">        html_children() %&gt;%</w:t>
+      </w:r>
+    </w:p>
+    <w:p>
+      <w:pPr>
+        <w:tabs>
+          <w:tab w:val="left" w:pos="916"/>
+          <w:tab w:val="left" w:pos="1832"/>
+          <w:tab w:val="left" w:pos="2748"/>
+          <w:tab w:val="left" w:pos="3664"/>
+          <w:tab w:val="left" w:pos="4580"/>
+          <w:tab w:val="left" w:pos="5496"/>
+          <w:tab w:val="left" w:pos="6412"/>
+          <w:tab w:val="left" w:pos="7328"/>
+          <w:tab w:val="left" w:pos="8244"/>
+          <w:tab w:val="left" w:pos="9160"/>
+          <w:tab w:val="left" w:pos="10076"/>
+          <w:tab w:val="left" w:pos="10992"/>
+          <w:tab w:val="left" w:pos="11908"/>
+          <w:tab w:val="left" w:pos="12824"/>
+          <w:tab w:val="left" w:pos="13740"/>
+          <w:tab w:val="left" w:pos="14656"/>
+        </w:tabs>
+        <w:spacing w:after="0" w:line="240" w:lineRule="auto"/>
+        <w:rPr>
+          <w:rFonts w:ascii="Courier New" w:eastAsia="Times New Roman" w:hAnsi="Courier New" w:cs="Courier New"/>
+          <w:sz w:val="20"/>
+          <w:szCs w:val="20"/>
+          <w:lang w:eastAsia="en-IN"/>
+        </w:rPr>
+      </w:pPr>
+      <w:r>
+        <w:rPr>
+          <w:rFonts w:ascii="Courier New" w:eastAsia="Times New Roman" w:hAnsi="Courier New" w:cs="Courier New"/>
+          <w:sz w:val="20"/>
+          <w:szCs w:val="20"/>
+          <w:lang w:eastAsia="en-IN"/>
+        </w:rPr>
+        <w:t xml:space="preserve">        html_attr("href") %&gt;%</w:t>
+      </w:r>
+    </w:p>
+    <w:p>
+      <w:pPr>
+        <w:tabs>
+          <w:tab w:val="left" w:pos="916"/>
+          <w:tab w:val="left" w:pos="1832"/>
+          <w:tab w:val="left" w:pos="2748"/>
+          <w:tab w:val="left" w:pos="3664"/>
+          <w:tab w:val="left" w:pos="4580"/>
+          <w:tab w:val="left" w:pos="5496"/>
+          <w:tab w:val="left" w:pos="6412"/>
+          <w:tab w:val="left" w:pos="7328"/>
+          <w:tab w:val="left" w:pos="8244"/>
+          <w:tab w:val="left" w:pos="9160"/>
+          <w:tab w:val="left" w:pos="10076"/>
+          <w:tab w:val="left" w:pos="10992"/>
+          <w:tab w:val="left" w:pos="11908"/>
+          <w:tab w:val="left" w:pos="12824"/>
+          <w:tab w:val="left" w:pos="13740"/>
+          <w:tab w:val="left" w:pos="14656"/>
+        </w:tabs>
+        <w:spacing w:after="0" w:line="240" w:lineRule="auto"/>
+        <w:rPr>
+          <w:rFonts w:ascii="Courier New" w:eastAsia="Times New Roman" w:hAnsi="Courier New" w:cs="Courier New"/>
+          <w:sz w:val="20"/>
+          <w:szCs w:val="20"/>
+          <w:lang w:eastAsia="en-IN"/>
+        </w:rPr>
+      </w:pPr>
+      <w:r>
+        <w:rPr>
+          <w:rFonts w:ascii="Courier New" w:eastAsia="Times New Roman" w:hAnsi="Courier New" w:cs="Courier New"/>
+          <w:sz w:val="20"/>
+          <w:szCs w:val="20"/>
+          <w:lang w:eastAsia="en-IN"/>
+        </w:rPr>
+        <w:t xml:space="preserve">        keep(str_detect(., "dumplog"))</w:t>
+      </w:r>
+    </w:p>
+    <w:p>
+      <w:pPr>
+        <w:tabs>
+          <w:tab w:val="left" w:pos="916"/>
+          <w:tab w:val="left" w:pos="1832"/>
+          <w:tab w:val="left" w:pos="2748"/>
+          <w:tab w:val="left" w:pos="3664"/>
+          <w:tab w:val="left" w:pos="4580"/>
+          <w:tab w:val="left" w:pos="5496"/>
+          <w:tab w:val="left" w:pos="6412"/>
+          <w:tab w:val="left" w:pos="7328"/>
+          <w:tab w:val="left" w:pos="8244"/>
+          <w:tab w:val="left" w:pos="9160"/>
+          <w:tab w:val="left" w:pos="10076"/>
+          <w:tab w:val="left" w:pos="10992"/>
+          <w:tab w:val="left" w:pos="11908"/>
+          <w:tab w:val="left" w:pos="12824"/>
+          <w:tab w:val="left" w:pos="13740"/>
+          <w:tab w:val="left" w:pos="14656"/>
+        </w:tabs>
+        <w:spacing w:after="0" w:line="240" w:lineRule="auto"/>
+        <w:rPr>
+          <w:rFonts w:ascii="Courier New" w:eastAsia="Times New Roman" w:hAnsi="Courier New" w:cs="Courier New"/>
+          <w:sz w:val="20"/>
+          <w:szCs w:val="20"/>
+          <w:lang w:eastAsia="en-IN"/>
+        </w:rPr>
+      </w:pPr>
+    </w:p>
+    <w:p>
+      <w:pPr>
+        <w:tabs>
+          <w:tab w:val="left" w:pos="916"/>
+          <w:tab w:val="left" w:pos="1832"/>
+          <w:tab w:val="left" w:pos="2748"/>
+          <w:tab w:val="left" w:pos="3664"/>
+          <w:tab w:val="left" w:pos="4580"/>
+          <w:tab w:val="left" w:pos="5496"/>
+          <w:tab w:val="left" w:pos="6412"/>
+          <w:tab w:val="left" w:pos="7328"/>
+          <w:tab w:val="left" w:pos="8244"/>
+          <w:tab w:val="left" w:pos="9160"/>
+          <w:tab w:val="left" w:pos="10076"/>
+          <w:tab w:val="left" w:pos="10992"/>
+          <w:tab w:val="left" w:pos="11908"/>
+          <w:tab w:val="left" w:pos="12824"/>
+          <w:tab w:val="left" w:pos="13740"/>
+          <w:tab w:val="left" w:pos="14656"/>
+        </w:tabs>
+        <w:spacing w:after="0" w:line="240" w:lineRule="auto"/>
+        <w:rPr>
+          <w:rFonts w:ascii="Courier New" w:eastAsia="Times New Roman" w:hAnsi="Courier New" w:cs="Courier New"/>
+          <w:sz w:val="20"/>
+          <w:szCs w:val="20"/>
+          <w:lang w:eastAsia="en-IN"/>
+        </w:rPr>
+      </w:pPr>
+      <w:r>
+        <w:rPr>
+          <w:rFonts w:ascii="Courier New" w:eastAsia="Times New Roman" w:hAnsi="Courier New" w:cs="Courier New"/>
+          <w:sz w:val="20"/>
+          <w:szCs w:val="20"/>
+          <w:lang w:eastAsia="en-IN"/>
+        </w:rPr>
+        <w:t xml:space="preserve">    # Get table</w:t>
+      </w:r>
+    </w:p>
+    <w:p>
+      <w:pPr>
+        <w:tabs>
+          <w:tab w:val="left" w:pos="916"/>
+          <w:tab w:val="left" w:pos="1832"/>
+          <w:tab w:val="left" w:pos="2748"/>
+          <w:tab w:val="left" w:pos="3664"/>
+          <w:tab w:val="left" w:pos="4580"/>
+          <w:tab w:val="left" w:pos="5496"/>
+          <w:tab w:val="left" w:pos="6412"/>
+          <w:tab w:val="left" w:pos="7328"/>
+          <w:tab w:val="left" w:pos="8244"/>
+          <w:tab w:val="left" w:pos="9160"/>
+          <w:tab w:val="left" w:pos="10076"/>
+          <w:tab w:val="left" w:pos="10992"/>
+          <w:tab w:val="left" w:pos="11908"/>
+          <w:tab w:val="left" w:pos="12824"/>
+          <w:tab w:val="left" w:pos="13740"/>
+          <w:tab w:val="left" w:pos="14656"/>
+        </w:tabs>
+        <w:spacing w:after="0" w:line="240" w:lineRule="auto"/>
+        <w:rPr>
+          <w:rFonts w:ascii="Courier New" w:eastAsia="Times New Roman" w:hAnsi="Courier New" w:cs="Courier New"/>
+          <w:sz w:val="20"/>
+          <w:szCs w:val="20"/>
+          <w:lang w:eastAsia="en-IN"/>
+        </w:rPr>
+      </w:pPr>
+      <w:r>
+        <w:rPr>
+          <w:rFonts w:ascii="Courier New" w:eastAsia="Times New Roman" w:hAnsi="Courier New" w:cs="Courier New"/>
+          <w:sz w:val="20"/>
+          <w:szCs w:val="20"/>
+          <w:lang w:eastAsia="en-IN"/>
+        </w:rPr>
+        <w:t xml:space="preserve">    table &lt;- page %&gt;%</w:t>
+      </w:r>
+    </w:p>
+    <w:p>
+      <w:pPr>
+        <w:tabs>
+          <w:tab w:val="left" w:pos="916"/>
+          <w:tab w:val="left" w:pos="1832"/>
+          <w:tab w:val="left" w:pos="2748"/>
+          <w:tab w:val="left" w:pos="3664"/>
+          <w:tab w:val="left" w:pos="4580"/>
+          <w:tab w:val="left" w:pos="5496"/>
+          <w:tab w:val="left" w:pos="6412"/>
+          <w:tab w:val="left" w:pos="7328"/>
+          <w:tab w:val="left" w:pos="8244"/>
+          <w:tab w:val="left" w:pos="9160"/>
+          <w:tab w:val="left" w:pos="10076"/>
+          <w:tab w:val="left" w:pos="10992"/>
+          <w:tab w:val="left" w:pos="11908"/>
+          <w:tab w:val="left" w:pos="12824"/>
+          <w:tab w:val="left" w:pos="13740"/>
+          <w:tab w:val="left" w:pos="14656"/>
+        </w:tabs>
+        <w:spacing w:after="0" w:line="240" w:lineRule="auto"/>
+        <w:rPr>
+          <w:rFonts w:ascii="Courier New" w:eastAsia="Times New Roman" w:hAnsi="Courier New" w:cs="Courier New"/>
+          <w:sz w:val="20"/>
+          <w:szCs w:val="20"/>
+          <w:lang w:eastAsia="en-IN"/>
+        </w:rPr>
+      </w:pPr>
+      <w:r>
+        <w:rPr>
+          <w:rFonts w:ascii="Courier New" w:eastAsia="Times New Roman" w:hAnsi="Courier New" w:cs="Courier New"/>
+          <w:sz w:val="20"/>
+          <w:szCs w:val="20"/>
+          <w:lang w:eastAsia="en-IN"/>
+        </w:rPr>
+        <w:t xml:space="preserve">        html_node(xpath = '//*[(@id = "perday")]') %&gt;%</w:t>
+      </w:r>
+    </w:p>
+    <w:p>
+      <w:pPr>
+        <w:tabs>
+          <w:tab w:val="left" w:pos="916"/>
+          <w:tab w:val="left" w:pos="1832"/>
+          <w:tab w:val="left" w:pos="2748"/>
+          <w:tab w:val="left" w:pos="3664"/>
+          <w:tab w:val="left" w:pos="4580"/>
+          <w:tab w:val="left" w:pos="5496"/>
+          <w:tab w:val="left" w:pos="6412"/>
+          <w:tab w:val="left" w:pos="7328"/>
+          <w:tab w:val="left" w:pos="8244"/>
+          <w:tab w:val="left" w:pos="9160"/>
+          <w:tab w:val="left" w:pos="10076"/>
+          <w:tab w:val="left" w:pos="10992"/>
+          <w:tab w:val="left" w:pos="11908"/>
+          <w:tab w:val="left" w:pos="12824"/>
+          <w:tab w:val="left" w:pos="13740"/>
+          <w:tab w:val="left" w:pos="14656"/>
+        </w:tabs>
+        <w:spacing w:after="0" w:line="240" w:lineRule="auto"/>
+        <w:rPr>
+          <w:rFonts w:ascii="Courier New" w:eastAsia="Times New Roman" w:hAnsi="Courier New" w:cs="Courier New"/>
+          <w:sz w:val="20"/>
+          <w:szCs w:val="20"/>
+          <w:lang w:eastAsia="en-IN"/>
+        </w:rPr>
+      </w:pPr>
+      <w:r>
+        <w:rPr>
+          <w:rFonts w:ascii="Courier New" w:eastAsia="Times New Roman" w:hAnsi="Courier New" w:cs="Courier New"/>
+          <w:sz w:val="20"/>
+          <w:szCs w:val="20"/>
+          <w:lang w:eastAsia="en-IN"/>
+        </w:rPr>
+        <w:t xml:space="preserve">        html_table(fill = TRUE)</w:t>
+      </w:r>
+    </w:p>
+    <w:p>
+      <w:pPr>
+        <w:tabs>
+          <w:tab w:val="left" w:pos="916"/>
+          <w:tab w:val="left" w:pos="1832"/>
+          <w:tab w:val="left" w:pos="2748"/>
+          <w:tab w:val="left" w:pos="3664"/>
+          <w:tab w:val="left" w:pos="4580"/>
+          <w:tab w:val="left" w:pos="5496"/>
+          <w:tab w:val="left" w:pos="6412"/>
+          <w:tab w:val="left" w:pos="7328"/>
+          <w:tab w:val="left" w:pos="8244"/>
+          <w:tab w:val="left" w:pos="9160"/>
+          <w:tab w:val="left" w:pos="10076"/>
+          <w:tab w:val="left" w:pos="10992"/>
+          <w:tab w:val="left" w:pos="11908"/>
+          <w:tab w:val="left" w:pos="12824"/>
+          <w:tab w:val="left" w:pos="13740"/>
+          <w:tab w:val="left" w:pos="14656"/>
+        </w:tabs>
+        <w:spacing w:after="0" w:line="240" w:lineRule="auto"/>
+        <w:rPr>
+          <w:rFonts w:ascii="Courier New" w:eastAsia="Times New Roman" w:hAnsi="Courier New" w:cs="Courier New"/>
+          <w:sz w:val="20"/>
+          <w:szCs w:val="20"/>
+          <w:lang w:eastAsia="en-IN"/>
+        </w:rPr>
+      </w:pPr>
+    </w:p>
+    <w:p>
+      <w:pPr>
+        <w:tabs>
+          <w:tab w:val="left" w:pos="916"/>
+          <w:tab w:val="left" w:pos="1832"/>
+          <w:tab w:val="left" w:pos="2748"/>
+          <w:tab w:val="left" w:pos="3664"/>
+          <w:tab w:val="left" w:pos="4580"/>
+          <w:tab w:val="left" w:pos="5496"/>
+          <w:tab w:val="left" w:pos="6412"/>
+          <w:tab w:val="left" w:pos="7328"/>
+          <w:tab w:val="left" w:pos="8244"/>
+          <w:tab w:val="left" w:pos="9160"/>
+          <w:tab w:val="left" w:pos="10076"/>
+          <w:tab w:val="left" w:pos="10992"/>
+          <w:tab w:val="left" w:pos="11908"/>
+          <w:tab w:val="left" w:pos="12824"/>
+          <w:tab w:val="left" w:pos="13740"/>
+          <w:tab w:val="left" w:pos="14656"/>
+        </w:tabs>
+        <w:spacing w:after="0" w:line="240" w:lineRule="auto"/>
+        <w:rPr>
+          <w:rFonts w:ascii="Courier New" w:eastAsia="Times New Roman" w:hAnsi="Courier New" w:cs="Courier New"/>
+          <w:sz w:val="20"/>
+          <w:szCs w:val="20"/>
+          <w:lang w:eastAsia="en-IN"/>
+        </w:rPr>
+      </w:pPr>
+      <w:r>
+        <w:rPr>
+          <w:rFonts w:ascii="Courier New" w:eastAsia="Times New Roman" w:hAnsi="Courier New" w:cs="Courier New"/>
+          <w:sz w:val="20"/>
+          <w:szCs w:val="20"/>
+          <w:lang w:eastAsia="en-IN"/>
+        </w:rPr>
+        <w:t xml:space="preserve">    if(is_empty(dumplogs)){</w:t>
+      </w:r>
+    </w:p>
+    <w:p>
+      <w:pPr>
+        <w:tabs>
+          <w:tab w:val="left" w:pos="916"/>
+          <w:tab w:val="left" w:pos="1832"/>
+          <w:tab w:val="left" w:pos="2748"/>
+          <w:tab w:val="left" w:pos="3664"/>
+          <w:tab w:val="left" w:pos="4580"/>
+          <w:tab w:val="left" w:pos="5496"/>
+          <w:tab w:val="left" w:pos="6412"/>
+          <w:tab w:val="left" w:pos="7328"/>
+          <w:tab w:val="left" w:pos="8244"/>
+          <w:tab w:val="left" w:pos="9160"/>
+          <w:tab w:val="left" w:pos="10076"/>
+          <w:tab w:val="left" w:pos="10992"/>
+          <w:tab w:val="left" w:pos="11908"/>
+          <w:tab w:val="left" w:pos="12824"/>
+          <w:tab w:val="left" w:pos="13740"/>
+          <w:tab w:val="left" w:pos="14656"/>
+        </w:tabs>
+        <w:spacing w:after="0" w:line="240" w:lineRule="auto"/>
+        <w:rPr>
+          <w:rFonts w:ascii="Courier New" w:eastAsia="Times New Roman" w:hAnsi="Courier New" w:cs="Courier New"/>
+          <w:sz w:val="20"/>
+          <w:szCs w:val="20"/>
+          <w:lang w:eastAsia="en-IN"/>
+        </w:rPr>
+      </w:pPr>
+      <w:r>
+        <w:rPr>
+          <w:rFonts w:ascii="Courier New" w:eastAsia="Times New Roman" w:hAnsi="Courier New" w:cs="Courier New"/>
+          <w:sz w:val="20"/>
+          <w:szCs w:val="20"/>
+          <w:lang w:eastAsia="en-IN"/>
+        </w:rPr>
+        <w:t xml:space="preserve">        print("dumplogs empty")</w:t>
+      </w:r>
+    </w:p>
+    <w:p>
+      <w:pPr>
+        <w:tabs>
+          <w:tab w:val="left" w:pos="916"/>
+          <w:tab w:val="left" w:pos="1832"/>
+          <w:tab w:val="left" w:pos="2748"/>
+          <w:tab w:val="left" w:pos="3664"/>
+          <w:tab w:val="left" w:pos="4580"/>
+          <w:tab w:val="left" w:pos="5496"/>
+          <w:tab w:val="left" w:pos="6412"/>
+          <w:tab w:val="left" w:pos="7328"/>
+          <w:tab w:val="left" w:pos="8244"/>
+          <w:tab w:val="left" w:pos="9160"/>
+          <w:tab w:val="left" w:pos="10076"/>
+          <w:tab w:val="left" w:pos="10992"/>
+          <w:tab w:val="left" w:pos="11908"/>
+          <w:tab w:val="left" w:pos="12824"/>
+          <w:tab w:val="left" w:pos="13740"/>
+          <w:tab w:val="left" w:pos="14656"/>
+        </w:tabs>
+        <w:spacing w:after="0" w:line="240" w:lineRule="auto"/>
+        <w:rPr>
+          <w:rFonts w:ascii="Courier New" w:eastAsia="Times New Roman" w:hAnsi="Courier New" w:cs="Courier New"/>
+          <w:sz w:val="20"/>
+          <w:szCs w:val="20"/>
+          <w:lang w:eastAsia="en-IN"/>
+        </w:rPr>
+      </w:pPr>
+      <w:r>
+        <w:rPr>
+          <w:rFonts w:ascii="Courier New" w:eastAsia="Times New Roman" w:hAnsi="Courier New" w:cs="Courier New"/>
+          <w:sz w:val="20"/>
+          <w:szCs w:val="20"/>
+          <w:lang w:eastAsia="en-IN"/>
+        </w:rPr>
+        <w:t xml:space="preserve">        dumplogs &lt;- rep(NA, nrow(table))</w:t>
+      </w:r>
+    </w:p>
+    <w:p>
+      <w:pPr>
+        <w:tabs>
+          <w:tab w:val="left" w:pos="916"/>
+          <w:tab w:val="left" w:pos="1832"/>
+          <w:tab w:val="left" w:pos="2748"/>
+          <w:tab w:val="left" w:pos="3664"/>
+          <w:tab w:val="left" w:pos="4580"/>
+          <w:tab w:val="left" w:pos="5496"/>
+          <w:tab w:val="left" w:pos="6412"/>
+          <w:tab w:val="left" w:pos="7328"/>
+          <w:tab w:val="left" w:pos="8244"/>
+          <w:tab w:val="left" w:pos="9160"/>
+          <w:tab w:val="left" w:pos="10076"/>
+          <w:tab w:val="left" w:pos="10992"/>
+          <w:tab w:val="left" w:pos="11908"/>
+          <w:tab w:val="left" w:pos="12824"/>
+          <w:tab w:val="left" w:pos="13740"/>
+          <w:tab w:val="left" w:pos="14656"/>
+        </w:tabs>
+        <w:spacing w:after="0" w:line="240" w:lineRule="auto"/>
+        <w:rPr>
+          <w:rFonts w:ascii="Courier New" w:eastAsia="Times New Roman" w:hAnsi="Courier New" w:cs="Courier New"/>
+          <w:sz w:val="20"/>
+          <w:szCs w:val="20"/>
+          <w:lang w:eastAsia="en-IN"/>
+        </w:rPr>
+      </w:pPr>
+      <w:r>
+        <w:rPr>
+          <w:rFonts w:ascii="Courier New" w:eastAsia="Times New Roman" w:hAnsi="Courier New" w:cs="Courier New"/>
+          <w:sz w:val="20"/>
+          <w:szCs w:val="20"/>
+          <w:lang w:eastAsia="en-IN"/>
+        </w:rPr>
+        <w:t xml:space="preserve">    } else {</w:t>
+      </w:r>
+    </w:p>
+    <w:p>
+      <w:pPr>
+        <w:tabs>
+          <w:tab w:val="left" w:pos="916"/>
+          <w:tab w:val="left" w:pos="1832"/>
+          <w:tab w:val="left" w:pos="2748"/>
+          <w:tab w:val="left" w:pos="3664"/>
+          <w:tab w:val="left" w:pos="4580"/>
+          <w:tab w:val="left" w:pos="5496"/>
+          <w:tab w:val="left" w:pos="6412"/>
+          <w:tab w:val="left" w:pos="7328"/>
+          <w:tab w:val="left" w:pos="8244"/>
+          <w:tab w:val="left" w:pos="9160"/>
+          <w:tab w:val="left" w:pos="10076"/>
+          <w:tab w:val="left" w:pos="10992"/>
+          <w:tab w:val="left" w:pos="11908"/>
+          <w:tab w:val="left" w:pos="12824"/>
+          <w:tab w:val="left" w:pos="13740"/>
+          <w:tab w:val="left" w:pos="14656"/>
+        </w:tabs>
+        <w:spacing w:after="0" w:line="240" w:lineRule="auto"/>
+        <w:rPr>
+          <w:rFonts w:ascii="Courier New" w:eastAsia="Times New Roman" w:hAnsi="Courier New" w:cs="Courier New"/>
+          <w:sz w:val="20"/>
+          <w:szCs w:val="20"/>
+          <w:lang w:eastAsia="en-IN"/>
+        </w:rPr>
+      </w:pPr>
+      <w:r>
+        <w:rPr>
+          <w:rFonts w:ascii="Courier New" w:eastAsia="Times New Roman" w:hAnsi="Courier New" w:cs="Courier New"/>
+          <w:sz w:val="20"/>
+          <w:szCs w:val="20"/>
+          <w:lang w:eastAsia="en-IN"/>
+        </w:rPr>
         <w:lastRenderedPageBreak/>
-        <w:t xml:space="preserve">        html_nodes(xpath = '//*[(@id = "perday")]//td') %&gt;%</w:t>
-      </w:r>
-    </w:p>
-    <w:p>
-      <w:pPr>
-        <w:tabs>
-          <w:tab w:val="left" w:pos="916"/>
-          <w:tab w:val="left" w:pos="1832"/>
-          <w:tab w:val="left" w:pos="2748"/>
-          <w:tab w:val="left" w:pos="3664"/>
-          <w:tab w:val="left" w:pos="4580"/>
-          <w:tab w:val="left" w:pos="5496"/>
-          <w:tab w:val="left" w:pos="6412"/>
-          <w:tab w:val="left" w:pos="7328"/>
-          <w:tab w:val="left" w:pos="8244"/>
-          <w:tab w:val="left" w:pos="9160"/>
-          <w:tab w:val="left" w:pos="10076"/>
-          <w:tab w:val="left" w:pos="10992"/>
-          <w:tab w:val="left" w:pos="11908"/>
-          <w:tab w:val="left" w:pos="12824"/>
-          <w:tab w:val="left" w:pos="13740"/>
-          <w:tab w:val="left" w:pos="14656"/>
-        </w:tabs>
-        <w:spacing w:after="0" w:line="240" w:lineRule="auto"/>
-        <w:rPr>
-          <w:rFonts w:ascii="Courier New" w:eastAsia="Times New Roman" w:hAnsi="Courier New" w:cs="Courier New"/>
-          <w:sz w:val="20"/>
-          <w:szCs w:val="20"/>
-          <w:lang w:eastAsia="en-IN"/>
-        </w:rPr>
-      </w:pPr>
-      <w:r>
-        <w:rPr>
-          <w:rFonts w:ascii="Courier New" w:eastAsia="Times New Roman" w:hAnsi="Courier New" w:cs="Courier New"/>
-          <w:sz w:val="20"/>
-          <w:szCs w:val="20"/>
-          <w:lang w:eastAsia="en-IN"/>
-        </w:rPr>
-        <w:t xml:space="preserve">        html_children() %&gt;%</w:t>
-      </w:r>
-    </w:p>
-    <w:p>
-      <w:pPr>
-        <w:tabs>
-          <w:tab w:val="left" w:pos="916"/>
-          <w:tab w:val="left" w:pos="1832"/>
-          <w:tab w:val="left" w:pos="2748"/>
-          <w:tab w:val="left" w:pos="3664"/>
-          <w:tab w:val="left" w:pos="4580"/>
-          <w:tab w:val="left" w:pos="5496"/>
-          <w:tab w:val="left" w:pos="6412"/>
-          <w:tab w:val="left" w:pos="7328"/>
-          <w:tab w:val="left" w:pos="8244"/>
-          <w:tab w:val="left" w:pos="9160"/>
-          <w:tab w:val="left" w:pos="10076"/>
-          <w:tab w:val="left" w:pos="10992"/>
-          <w:tab w:val="left" w:pos="11908"/>
-          <w:tab w:val="left" w:pos="12824"/>
-          <w:tab w:val="left" w:pos="13740"/>
-          <w:tab w:val="left" w:pos="14656"/>
-        </w:tabs>
-        <w:spacing w:after="0" w:line="240" w:lineRule="auto"/>
-        <w:rPr>
-          <w:rFonts w:ascii="Courier New" w:eastAsia="Times New Roman" w:hAnsi="Courier New" w:cs="Courier New"/>
-          <w:sz w:val="20"/>
-          <w:szCs w:val="20"/>
-          <w:lang w:eastAsia="en-IN"/>
-        </w:rPr>
-      </w:pPr>
-      <w:r>
-        <w:rPr>
-          <w:rFonts w:ascii="Courier New" w:eastAsia="Times New Roman" w:hAnsi="Courier New" w:cs="Courier New"/>
-          <w:sz w:val="20"/>
-          <w:szCs w:val="20"/>
-          <w:lang w:eastAsia="en-IN"/>
-        </w:rPr>
-        <w:t xml:space="preserve">        html_attr("href") %&gt;%</w:t>
-      </w:r>
-    </w:p>
-    <w:p>
-      <w:pPr>
-        <w:tabs>
-          <w:tab w:val="left" w:pos="916"/>
-          <w:tab w:val="left" w:pos="1832"/>
-          <w:tab w:val="left" w:pos="2748"/>
-          <w:tab w:val="left" w:pos="3664"/>
-          <w:tab w:val="left" w:pos="4580"/>
-          <w:tab w:val="left" w:pos="5496"/>
-          <w:tab w:val="left" w:pos="6412"/>
-          <w:tab w:val="left" w:pos="7328"/>
-          <w:tab w:val="left" w:pos="8244"/>
-          <w:tab w:val="left" w:pos="9160"/>
-          <w:tab w:val="left" w:pos="10076"/>
-          <w:tab w:val="left" w:pos="10992"/>
-          <w:tab w:val="left" w:pos="11908"/>
-          <w:tab w:val="left" w:pos="12824"/>
-          <w:tab w:val="left" w:pos="13740"/>
-          <w:tab w:val="left" w:pos="14656"/>
-        </w:tabs>
-        <w:spacing w:after="0" w:line="240" w:lineRule="auto"/>
-        <w:rPr>
-          <w:rFonts w:ascii="Courier New" w:eastAsia="Times New Roman" w:hAnsi="Courier New" w:cs="Courier New"/>
-          <w:sz w:val="20"/>
-          <w:szCs w:val="20"/>
-          <w:lang w:eastAsia="en-IN"/>
-        </w:rPr>
-      </w:pPr>
-      <w:r>
-        <w:rPr>
-          <w:rFonts w:ascii="Courier New" w:eastAsia="Times New Roman" w:hAnsi="Courier New" w:cs="Courier New"/>
-          <w:sz w:val="20"/>
-          <w:szCs w:val="20"/>
-          <w:lang w:eastAsia="en-IN"/>
-        </w:rPr>
-        <w:t xml:space="preserve">        keep(str_detect(., "dumplog"))</w:t>
-      </w:r>
-    </w:p>
-    <w:p>
-      <w:pPr>
-        <w:tabs>
-          <w:tab w:val="left" w:pos="916"/>
-          <w:tab w:val="left" w:pos="1832"/>
-          <w:tab w:val="left" w:pos="2748"/>
-          <w:tab w:val="left" w:pos="3664"/>
-          <w:tab w:val="left" w:pos="4580"/>
-          <w:tab w:val="left" w:pos="5496"/>
-          <w:tab w:val="left" w:pos="6412"/>
-          <w:tab w:val="left" w:pos="7328"/>
-          <w:tab w:val="left" w:pos="8244"/>
-          <w:tab w:val="left" w:pos="9160"/>
-          <w:tab w:val="left" w:pos="10076"/>
-          <w:tab w:val="left" w:pos="10992"/>
-          <w:tab w:val="left" w:pos="11908"/>
-          <w:tab w:val="left" w:pos="12824"/>
-          <w:tab w:val="left" w:pos="13740"/>
-          <w:tab w:val="left" w:pos="14656"/>
-        </w:tabs>
-        <w:spacing w:after="0" w:line="240" w:lineRule="auto"/>
-        <w:rPr>
-          <w:rFonts w:ascii="Courier New" w:eastAsia="Times New Roman" w:hAnsi="Courier New" w:cs="Courier New"/>
-          <w:sz w:val="20"/>
-          <w:szCs w:val="20"/>
-          <w:lang w:eastAsia="en-IN"/>
-        </w:rPr>
-      </w:pPr>
-    </w:p>
-    <w:p>
-      <w:pPr>
-        <w:tabs>
-          <w:tab w:val="left" w:pos="916"/>
-          <w:tab w:val="left" w:pos="1832"/>
-          <w:tab w:val="left" w:pos="2748"/>
-          <w:tab w:val="left" w:pos="3664"/>
-          <w:tab w:val="left" w:pos="4580"/>
-          <w:tab w:val="left" w:pos="5496"/>
-          <w:tab w:val="left" w:pos="6412"/>
-          <w:tab w:val="left" w:pos="7328"/>
-          <w:tab w:val="left" w:pos="8244"/>
-          <w:tab w:val="left" w:pos="9160"/>
-          <w:tab w:val="left" w:pos="10076"/>
-          <w:tab w:val="left" w:pos="10992"/>
-          <w:tab w:val="left" w:pos="11908"/>
-          <w:tab w:val="left" w:pos="12824"/>
-          <w:tab w:val="left" w:pos="13740"/>
-          <w:tab w:val="left" w:pos="14656"/>
-        </w:tabs>
-        <w:spacing w:after="0" w:line="240" w:lineRule="auto"/>
-        <w:rPr>
-          <w:rFonts w:ascii="Courier New" w:eastAsia="Times New Roman" w:hAnsi="Courier New" w:cs="Courier New"/>
-          <w:sz w:val="20"/>
-          <w:szCs w:val="20"/>
-          <w:lang w:eastAsia="en-IN"/>
-        </w:rPr>
-      </w:pPr>
-      <w:r>
-        <w:rPr>
-          <w:rFonts w:ascii="Courier New" w:eastAsia="Times New Roman" w:hAnsi="Courier New" w:cs="Courier New"/>
-          <w:sz w:val="20"/>
-          <w:szCs w:val="20"/>
-          <w:lang w:eastAsia="en-IN"/>
-        </w:rPr>
-        <w:t xml:space="preserve">    # Get table</w:t>
-      </w:r>
-    </w:p>
-    <w:p>
-      <w:pPr>
-        <w:tabs>
-          <w:tab w:val="left" w:pos="916"/>
-          <w:tab w:val="left" w:pos="1832"/>
-          <w:tab w:val="left" w:pos="2748"/>
-          <w:tab w:val="left" w:pos="3664"/>
-          <w:tab w:val="left" w:pos="4580"/>
-          <w:tab w:val="left" w:pos="5496"/>
-          <w:tab w:val="left" w:pos="6412"/>
-          <w:tab w:val="left" w:pos="7328"/>
-          <w:tab w:val="left" w:pos="8244"/>
-          <w:tab w:val="left" w:pos="9160"/>
-          <w:tab w:val="left" w:pos="10076"/>
-          <w:tab w:val="left" w:pos="10992"/>
-          <w:tab w:val="left" w:pos="11908"/>
-          <w:tab w:val="left" w:pos="12824"/>
-          <w:tab w:val="left" w:pos="13740"/>
-          <w:tab w:val="left" w:pos="14656"/>
-        </w:tabs>
-        <w:spacing w:after="0" w:line="240" w:lineRule="auto"/>
-        <w:rPr>
-          <w:rFonts w:ascii="Courier New" w:eastAsia="Times New Roman" w:hAnsi="Courier New" w:cs="Courier New"/>
-          <w:sz w:val="20"/>
-          <w:szCs w:val="20"/>
-          <w:lang w:eastAsia="en-IN"/>
-        </w:rPr>
-      </w:pPr>
-      <w:r>
-        <w:rPr>
-          <w:rFonts w:ascii="Courier New" w:eastAsia="Times New Roman" w:hAnsi="Courier New" w:cs="Courier New"/>
-          <w:sz w:val="20"/>
-          <w:szCs w:val="20"/>
-          <w:lang w:eastAsia="en-IN"/>
-        </w:rPr>
-        <w:t xml:space="preserve">    table &lt;- page %&gt;%</w:t>
-      </w:r>
-    </w:p>
-    <w:p>
-      <w:pPr>
-        <w:tabs>
-          <w:tab w:val="left" w:pos="916"/>
-          <w:tab w:val="left" w:pos="1832"/>
-          <w:tab w:val="left" w:pos="2748"/>
-          <w:tab w:val="left" w:pos="3664"/>
-          <w:tab w:val="left" w:pos="4580"/>
-          <w:tab w:val="left" w:pos="5496"/>
-          <w:tab w:val="left" w:pos="6412"/>
-          <w:tab w:val="left" w:pos="7328"/>
-          <w:tab w:val="left" w:pos="8244"/>
-          <w:tab w:val="left" w:pos="9160"/>
-          <w:tab w:val="left" w:pos="10076"/>
-          <w:tab w:val="left" w:pos="10992"/>
-          <w:tab w:val="left" w:pos="11908"/>
-          <w:tab w:val="left" w:pos="12824"/>
-          <w:tab w:val="left" w:pos="13740"/>
-          <w:tab w:val="left" w:pos="14656"/>
-        </w:tabs>
-        <w:spacing w:after="0" w:line="240" w:lineRule="auto"/>
-        <w:rPr>
-          <w:rFonts w:ascii="Courier New" w:eastAsia="Times New Roman" w:hAnsi="Courier New" w:cs="Courier New"/>
-          <w:sz w:val="20"/>
-          <w:szCs w:val="20"/>
-          <w:lang w:eastAsia="en-IN"/>
-        </w:rPr>
-      </w:pPr>
-      <w:r>
-        <w:rPr>
-          <w:rFonts w:ascii="Courier New" w:eastAsia="Times New Roman" w:hAnsi="Courier New" w:cs="Courier New"/>
-          <w:sz w:val="20"/>
-          <w:szCs w:val="20"/>
-          <w:lang w:eastAsia="en-IN"/>
-        </w:rPr>
-        <w:t xml:space="preserve">        html_node(xpath = '//*[(@id = "perday")]') %&gt;%</w:t>
-      </w:r>
-    </w:p>
-    <w:p>
-      <w:pPr>
-        <w:tabs>
-          <w:tab w:val="left" w:pos="916"/>
-          <w:tab w:val="left" w:pos="1832"/>
-          <w:tab w:val="left" w:pos="2748"/>
-          <w:tab w:val="left" w:pos="3664"/>
-          <w:tab w:val="left" w:pos="4580"/>
-          <w:tab w:val="left" w:pos="5496"/>
-          <w:tab w:val="left" w:pos="6412"/>
-          <w:tab w:val="left" w:pos="7328"/>
-          <w:tab w:val="left" w:pos="8244"/>
-          <w:tab w:val="left" w:pos="9160"/>
-          <w:tab w:val="left" w:pos="10076"/>
-          <w:tab w:val="left" w:pos="10992"/>
-          <w:tab w:val="left" w:pos="11908"/>
-          <w:tab w:val="left" w:pos="12824"/>
-          <w:tab w:val="left" w:pos="13740"/>
-          <w:tab w:val="left" w:pos="14656"/>
-        </w:tabs>
-        <w:spacing w:after="0" w:line="240" w:lineRule="auto"/>
-        <w:rPr>
-          <w:rFonts w:ascii="Courier New" w:eastAsia="Times New Roman" w:hAnsi="Courier New" w:cs="Courier New"/>
-          <w:sz w:val="20"/>
-          <w:szCs w:val="20"/>
-          <w:lang w:eastAsia="en-IN"/>
-        </w:rPr>
-      </w:pPr>
-      <w:r>
-        <w:rPr>
-          <w:rFonts w:ascii="Courier New" w:eastAsia="Times New Roman" w:hAnsi="Courier New" w:cs="Courier New"/>
-          <w:sz w:val="20"/>
-          <w:szCs w:val="20"/>
-          <w:lang w:eastAsia="en-IN"/>
-        </w:rPr>
-        <w:t xml:space="preserve">        html_table(fill = TRUE)</w:t>
-      </w:r>
-    </w:p>
-    <w:p>
-      <w:pPr>
-        <w:tabs>
-          <w:tab w:val="left" w:pos="916"/>
-          <w:tab w:val="left" w:pos="1832"/>
-          <w:tab w:val="left" w:pos="2748"/>
-          <w:tab w:val="left" w:pos="3664"/>
-          <w:tab w:val="left" w:pos="4580"/>
-          <w:tab w:val="left" w:pos="5496"/>
-          <w:tab w:val="left" w:pos="6412"/>
-          <w:tab w:val="left" w:pos="7328"/>
-          <w:tab w:val="left" w:pos="8244"/>
-          <w:tab w:val="left" w:pos="9160"/>
-          <w:tab w:val="left" w:pos="10076"/>
-          <w:tab w:val="left" w:pos="10992"/>
-          <w:tab w:val="left" w:pos="11908"/>
-          <w:tab w:val="left" w:pos="12824"/>
-          <w:tab w:val="left" w:pos="13740"/>
-          <w:tab w:val="left" w:pos="14656"/>
-        </w:tabs>
-        <w:spacing w:after="0" w:line="240" w:lineRule="auto"/>
-        <w:rPr>
-          <w:rFonts w:ascii="Courier New" w:eastAsia="Times New Roman" w:hAnsi="Courier New" w:cs="Courier New"/>
-          <w:sz w:val="20"/>
-          <w:szCs w:val="20"/>
-          <w:lang w:eastAsia="en-IN"/>
-        </w:rPr>
-      </w:pPr>
-    </w:p>
-    <w:p>
-      <w:pPr>
-        <w:tabs>
-          <w:tab w:val="left" w:pos="916"/>
-          <w:tab w:val="left" w:pos="1832"/>
-          <w:tab w:val="left" w:pos="2748"/>
-          <w:tab w:val="left" w:pos="3664"/>
-          <w:tab w:val="left" w:pos="4580"/>
-          <w:tab w:val="left" w:pos="5496"/>
-          <w:tab w:val="left" w:pos="6412"/>
-          <w:tab w:val="left" w:pos="7328"/>
-          <w:tab w:val="left" w:pos="8244"/>
-          <w:tab w:val="left" w:pos="9160"/>
-          <w:tab w:val="left" w:pos="10076"/>
-          <w:tab w:val="left" w:pos="10992"/>
-          <w:tab w:val="left" w:pos="11908"/>
-          <w:tab w:val="left" w:pos="12824"/>
-          <w:tab w:val="left" w:pos="13740"/>
-          <w:tab w:val="left" w:pos="14656"/>
-        </w:tabs>
-        <w:spacing w:after="0" w:line="240" w:lineRule="auto"/>
-        <w:rPr>
-          <w:rFonts w:ascii="Courier New" w:eastAsia="Times New Roman" w:hAnsi="Courier New" w:cs="Courier New"/>
-          <w:sz w:val="20"/>
-          <w:szCs w:val="20"/>
-          <w:lang w:eastAsia="en-IN"/>
-        </w:rPr>
-      </w:pPr>
-      <w:r>
-        <w:rPr>
-          <w:rFonts w:ascii="Courier New" w:eastAsia="Times New Roman" w:hAnsi="Courier New" w:cs="Courier New"/>
-          <w:sz w:val="20"/>
-          <w:szCs w:val="20"/>
-          <w:lang w:eastAsia="en-IN"/>
-        </w:rPr>
-        <w:t xml:space="preserve">    if(is_empty(dumplogs)){</w:t>
-      </w:r>
-    </w:p>
-    <w:p>
-      <w:pPr>
-        <w:tabs>
-          <w:tab w:val="left" w:pos="916"/>
-          <w:tab w:val="left" w:pos="1832"/>
-          <w:tab w:val="left" w:pos="2748"/>
-          <w:tab w:val="left" w:pos="3664"/>
-          <w:tab w:val="left" w:pos="4580"/>
-          <w:tab w:val="left" w:pos="5496"/>
-          <w:tab w:val="left" w:pos="6412"/>
-          <w:tab w:val="left" w:pos="7328"/>
-          <w:tab w:val="left" w:pos="8244"/>
-          <w:tab w:val="left" w:pos="9160"/>
-          <w:tab w:val="left" w:pos="10076"/>
-          <w:tab w:val="left" w:pos="10992"/>
-          <w:tab w:val="left" w:pos="11908"/>
-          <w:tab w:val="left" w:pos="12824"/>
-          <w:tab w:val="left" w:pos="13740"/>
-          <w:tab w:val="left" w:pos="14656"/>
-        </w:tabs>
-        <w:spacing w:after="0" w:line="240" w:lineRule="auto"/>
-        <w:rPr>
-          <w:rFonts w:ascii="Courier New" w:eastAsia="Times New Roman" w:hAnsi="Courier New" w:cs="Courier New"/>
-          <w:sz w:val="20"/>
-          <w:szCs w:val="20"/>
-          <w:lang w:eastAsia="en-IN"/>
-        </w:rPr>
-      </w:pPr>
-      <w:r>
-        <w:rPr>
-          <w:rFonts w:ascii="Courier New" w:eastAsia="Times New Roman" w:hAnsi="Courier New" w:cs="Courier New"/>
-          <w:sz w:val="20"/>
-          <w:szCs w:val="20"/>
-          <w:lang w:eastAsia="en-IN"/>
-        </w:rPr>
-        <w:t xml:space="preserve">        print("dumplogs empty")</w:t>
-      </w:r>
-    </w:p>
-    <w:p>
-      <w:pPr>
-        <w:tabs>
-          <w:tab w:val="left" w:pos="916"/>
-          <w:tab w:val="left" w:pos="1832"/>
-          <w:tab w:val="left" w:pos="2748"/>
-          <w:tab w:val="left" w:pos="3664"/>
-          <w:tab w:val="left" w:pos="4580"/>
-          <w:tab w:val="left" w:pos="5496"/>
-          <w:tab w:val="left" w:pos="6412"/>
-          <w:tab w:val="left" w:pos="7328"/>
-          <w:tab w:val="left" w:pos="8244"/>
-          <w:tab w:val="left" w:pos="9160"/>
-          <w:tab w:val="left" w:pos="10076"/>
-          <w:tab w:val="left" w:pos="10992"/>
-          <w:tab w:val="left" w:pos="11908"/>
-          <w:tab w:val="left" w:pos="12824"/>
-          <w:tab w:val="left" w:pos="13740"/>
-          <w:tab w:val="left" w:pos="14656"/>
-        </w:tabs>
-        <w:spacing w:after="0" w:line="240" w:lineRule="auto"/>
-        <w:rPr>
-          <w:rFonts w:ascii="Courier New" w:eastAsia="Times New Roman" w:hAnsi="Courier New" w:cs="Courier New"/>
-          <w:sz w:val="20"/>
-          <w:szCs w:val="20"/>
-          <w:lang w:eastAsia="en-IN"/>
-        </w:rPr>
-      </w:pPr>
-      <w:r>
-        <w:rPr>
-          <w:rFonts w:ascii="Courier New" w:eastAsia="Times New Roman" w:hAnsi="Courier New" w:cs="Courier New"/>
-          <w:sz w:val="20"/>
-          <w:szCs w:val="20"/>
-          <w:lang w:eastAsia="en-IN"/>
-        </w:rPr>
-        <w:t xml:space="preserve">        dumplogs &lt;- rep(NA, nrow(table))</w:t>
-      </w:r>
-    </w:p>
-    <w:p>
-      <w:pPr>
-        <w:tabs>
-          <w:tab w:val="left" w:pos="916"/>
-          <w:tab w:val="left" w:pos="1832"/>
-          <w:tab w:val="left" w:pos="2748"/>
-          <w:tab w:val="left" w:pos="3664"/>
-          <w:tab w:val="left" w:pos="4580"/>
-          <w:tab w:val="left" w:pos="5496"/>
-          <w:tab w:val="left" w:pos="6412"/>
-          <w:tab w:val="left" w:pos="7328"/>
-          <w:tab w:val="left" w:pos="8244"/>
-          <w:tab w:val="left" w:pos="9160"/>
-          <w:tab w:val="left" w:pos="10076"/>
-          <w:tab w:val="left" w:pos="10992"/>
-          <w:tab w:val="left" w:pos="11908"/>
-          <w:tab w:val="left" w:pos="12824"/>
-          <w:tab w:val="left" w:pos="13740"/>
-          <w:tab w:val="left" w:pos="14656"/>
-        </w:tabs>
-        <w:spacing w:after="0" w:line="240" w:lineRule="auto"/>
-        <w:rPr>
-          <w:rFonts w:ascii="Courier New" w:eastAsia="Times New Roman" w:hAnsi="Courier New" w:cs="Courier New"/>
-          <w:sz w:val="20"/>
-          <w:szCs w:val="20"/>
-          <w:lang w:eastAsia="en-IN"/>
-        </w:rPr>
-      </w:pPr>
-      <w:r>
-        <w:rPr>
-          <w:rFonts w:ascii="Courier New" w:eastAsia="Times New Roman" w:hAnsi="Courier New" w:cs="Courier New"/>
-          <w:sz w:val="20"/>
-          <w:szCs w:val="20"/>
-          <w:lang w:eastAsia="en-IN"/>
-        </w:rPr>
-        <w:t xml:space="preserve">    } else {</w:t>
-      </w:r>
-    </w:p>
-    <w:p>
-      <w:pPr>
-        <w:tabs>
-          <w:tab w:val="left" w:pos="916"/>
-          <w:tab w:val="left" w:pos="1832"/>
-          <w:tab w:val="left" w:pos="2748"/>
-          <w:tab w:val="left" w:pos="3664"/>
-          <w:tab w:val="left" w:pos="4580"/>
-          <w:tab w:val="left" w:pos="5496"/>
-          <w:tab w:val="left" w:pos="6412"/>
-          <w:tab w:val="left" w:pos="7328"/>
-          <w:tab w:val="left" w:pos="8244"/>
-          <w:tab w:val="left" w:pos="9160"/>
-          <w:tab w:val="left" w:pos="10076"/>
-          <w:tab w:val="left" w:pos="10992"/>
-          <w:tab w:val="left" w:pos="11908"/>
-          <w:tab w:val="left" w:pos="12824"/>
-          <w:tab w:val="left" w:pos="13740"/>
-          <w:tab w:val="left" w:pos="14656"/>
-        </w:tabs>
-        <w:spacing w:after="0" w:line="240" w:lineRule="auto"/>
-        <w:rPr>
-          <w:rFonts w:ascii="Courier New" w:eastAsia="Times New Roman" w:hAnsi="Courier New" w:cs="Courier New"/>
-          <w:sz w:val="20"/>
-          <w:szCs w:val="20"/>
-          <w:lang w:eastAsia="en-IN"/>
-        </w:rPr>
-      </w:pPr>
-      <w:r>
-        <w:rPr>
-          <w:rFonts w:ascii="Courier New" w:eastAsia="Times New Roman" w:hAnsi="Courier New" w:cs="Courier New"/>
-          <w:sz w:val="20"/>
-          <w:szCs w:val="20"/>
-          <w:lang w:eastAsia="en-IN"/>
-        </w:rPr>
         <w:t xml:space="preserve">        dumplogs &lt;- dumplogs</w:t>
       </w:r>
     </w:p>
@@ -4088,7 +3874,6 @@
           <w:szCs w:val="20"/>
           <w:lang w:eastAsia="en-IN"/>
         </w:rPr>
-        <w:lastRenderedPageBreak/>
         <w:t>I will use this function on the column that gives the length of the run. However,</w:t>
       </w:r>
       <w:r>
@@ -4383,6 +4168,7 @@
           <w:szCs w:val="20"/>
           <w:lang w:eastAsia="en-IN"/>
         </w:rPr>
+        <w:lastRenderedPageBreak/>
         <w:t xml:space="preserve">    Sys.sleep(1)</w:t>
       </w:r>
     </w:p>
@@ -5040,29 +4826,7 @@
           <w:szCs w:val="20"/>
           <w:lang w:eastAsia="en-IN"/>
         </w:rPr>
-        <w:t xml:space="preserve">‘s, you land on a page like this </w:t>
-      </w:r>
-      <w:hyperlink r:id="rId8" w:tgtFrame="_blank" w:history="1">
-        <w:r>
-          <w:rPr>
-            <w:rFonts w:ascii="Times New Roman" w:eastAsia="Times New Roman" w:hAnsi="Times New Roman" w:cs="Times New Roman"/>
-            <w:color w:val="0000FF"/>
-            <w:sz w:val="20"/>
-            <w:szCs w:val="20"/>
-            <w:u w:val="single"/>
-            <w:lang w:eastAsia="en-IN"/>
-          </w:rPr>
-          <w:t>one</w:t>
-        </w:r>
-      </w:hyperlink>
-      <w:r>
-        <w:rPr>
-          <w:rFonts w:ascii="Times New Roman" w:eastAsia="Times New Roman" w:hAnsi="Times New Roman" w:cs="Times New Roman"/>
-          <w:sz w:val="20"/>
-          <w:szCs w:val="20"/>
-          <w:lang w:eastAsia="en-IN"/>
-        </w:rPr>
-        <w:t xml:space="preserve"> (I</w:t>
+        <w:t>‘s, you land on a page (I</w:t>
       </w:r>
       <w:r>
         <w:rPr>
@@ -5402,7 +5166,6 @@
           <w:szCs w:val="20"/>
           <w:lang w:eastAsia="en-IN"/>
         </w:rPr>
-        <w:lastRenderedPageBreak/>
         <w:t>Putting them together, I get the right “xpath”. But just as with the time of the run, dumplogs are</w:t>
       </w:r>
       <w:r>
@@ -5849,6 +5612,7 @@
           <w:szCs w:val="20"/>
           <w:lang w:eastAsia="en-IN"/>
         </w:rPr>
+        <w:lastRenderedPageBreak/>
         <w:t xml:space="preserve">    html_table(fill = TRUE)</w:t>
       </w:r>
     </w:p>
@@ -6804,7 +6568,6 @@
           <w:szCs w:val="20"/>
           <w:lang w:eastAsia="en-IN"/>
         </w:rPr>
-        <w:lastRenderedPageBreak/>
         <w:t>This is where I use the date; to name the data. This is really important because scraping takes</w:t>
       </w:r>
       <w:r>
@@ -7112,6 +6875,7 @@
           <w:szCs w:val="20"/>
           <w:lang w:eastAsia="en-IN"/>
         </w:rPr>
+        <w:lastRenderedPageBreak/>
         <w:t>Now I can easily scrape the data. To make extra sure that I will not have problems during the</w:t>
       </w:r>
       <w:r>
@@ -7927,7 +7691,6 @@
           <w:szCs w:val="20"/>
           <w:lang w:eastAsia="en-IN"/>
         </w:rPr>
-        <w:lastRenderedPageBreak/>
         <w:t xml:space="preserve">Export this to </w:t>
       </w:r>
       <w:r>
@@ -8120,6 +7883,7 @@
           <w:szCs w:val="20"/>
           <w:lang w:eastAsia="en-IN"/>
         </w:rPr>
+        <w:lastRenderedPageBreak/>
         <mc:AlternateContent>
           <mc:Choice Requires="wps">
             <w:drawing>
@@ -8417,7 +8181,140 @@
           <w:szCs w:val="20"/>
           <w:lang w:eastAsia="en-IN"/>
         </w:rPr>
-        <w:t xml:space="preserve">This is how </w:t>
+        <w:t xml:space="preserve">RStudio wil open the </w:t>
+      </w:r>
+      <w:r>
+        <w:rPr>
+          <w:rFonts w:ascii="Courier New" w:eastAsia="Times New Roman" w:hAnsi="Courier New" w:cs="Courier New"/>
+          <w:sz w:val="20"/>
+          <w:szCs w:val="20"/>
+          <w:lang w:eastAsia="en-IN"/>
+        </w:rPr>
+        <w:t>hello.R</w:t>
+      </w:r>
+      <w:r>
+        <w:rPr>
+          <w:rFonts w:ascii="Times New Roman" w:eastAsia="Times New Roman" w:hAnsi="Times New Roman" w:cs="Times New Roman"/>
+          <w:sz w:val="20"/>
+          <w:szCs w:val="20"/>
+          <w:lang w:eastAsia="en-IN"/>
+        </w:rPr>
+        <w:t xml:space="preserve"> script which you can now modify. You got to learn from the best, so</w:t>
+      </w:r>
+      <w:r>
+        <w:rPr>
+          <w:rFonts w:ascii="Times New Roman" w:eastAsia="Times New Roman" w:hAnsi="Times New Roman" w:cs="Times New Roman"/>
+          <w:sz w:val="20"/>
+          <w:szCs w:val="20"/>
+          <w:lang w:eastAsia="en-IN"/>
+        </w:rPr>
+        <w:br/>
+        <w:t xml:space="preserve">I suggest that you modify </w:t>
+      </w:r>
+      <w:r>
+        <w:rPr>
+          <w:rFonts w:ascii="Courier New" w:eastAsia="Times New Roman" w:hAnsi="Courier New" w:cs="Courier New"/>
+          <w:sz w:val="20"/>
+          <w:szCs w:val="20"/>
+          <w:lang w:eastAsia="en-IN"/>
+        </w:rPr>
+        <w:t>hello.R</w:t>
+      </w:r>
+      <w:r>
+        <w:rPr>
+          <w:rFonts w:ascii="Times New Roman" w:eastAsia="Times New Roman" w:hAnsi="Times New Roman" w:cs="Times New Roman"/>
+          <w:sz w:val="20"/>
+          <w:szCs w:val="20"/>
+          <w:lang w:eastAsia="en-IN"/>
+        </w:rPr>
+        <w:t xml:space="preserve"> by taking inspiration from the </w:t>
+      </w:r>
+      <w:r>
+        <w:rPr>
+          <w:rFonts w:ascii="Courier New" w:eastAsia="Times New Roman" w:hAnsi="Courier New" w:cs="Courier New"/>
+          <w:sz w:val="20"/>
+          <w:szCs w:val="20"/>
+          <w:lang w:eastAsia="en-IN"/>
+        </w:rPr>
+        <w:t>babynames</w:t>
+      </w:r>
+      <w:r>
+        <w:rPr>
+          <w:rFonts w:ascii="Times New Roman" w:eastAsia="Times New Roman" w:hAnsi="Times New Roman" w:cs="Times New Roman"/>
+          <w:sz w:val="20"/>
+          <w:szCs w:val="20"/>
+          <w:lang w:eastAsia="en-IN"/>
+        </w:rPr>
+        <w:t xml:space="preserve"> package made by Hadley</w:t>
+      </w:r>
+      <w:r>
+        <w:rPr>
+          <w:rFonts w:ascii="Times New Roman" w:eastAsia="Times New Roman" w:hAnsi="Times New Roman" w:cs="Times New Roman"/>
+          <w:sz w:val="20"/>
+          <w:szCs w:val="20"/>
+          <w:lang w:eastAsia="en-IN"/>
+        </w:rPr>
+        <w:br/>
+        <w:t xml:space="preserve">Wickham which you can find </w:t>
+      </w:r>
+      <w:hyperlink r:id="rId6" w:tgtFrame="_blank" w:history="1">
+        <w:r>
+          <w:rPr>
+            <w:rFonts w:ascii="Times New Roman" w:eastAsia="Times New Roman" w:hAnsi="Times New Roman" w:cs="Times New Roman"/>
+            <w:color w:val="0000FF"/>
+            <w:sz w:val="20"/>
+            <w:szCs w:val="20"/>
+            <w:u w:val="single"/>
+            <w:lang w:eastAsia="en-IN"/>
+          </w:rPr>
+          <w:t>here</w:t>
+        </w:r>
+      </w:hyperlink>
+      <w:r>
+        <w:rPr>
+          <w:rFonts w:ascii="Times New Roman" w:eastAsia="Times New Roman" w:hAnsi="Times New Roman" w:cs="Times New Roman"/>
+          <w:sz w:val="20"/>
+          <w:szCs w:val="20"/>
+          <w:lang w:eastAsia="en-IN"/>
+        </w:rPr>
+        <w:t>.</w:t>
+      </w:r>
+      <w:r>
+        <w:rPr>
+          <w:rFonts w:ascii="Times New Roman" w:eastAsia="Times New Roman" w:hAnsi="Times New Roman" w:cs="Times New Roman"/>
+          <w:sz w:val="20"/>
+          <w:szCs w:val="20"/>
+          <w:lang w:eastAsia="en-IN"/>
+        </w:rPr>
+        <w:br/>
+        <w:t>You do not need the first two lines, and can focus on lines 4 to 13. Then, rename the script to</w:t>
+      </w:r>
+      <w:r>
+        <w:rPr>
+          <w:rFonts w:ascii="Times New Roman" w:eastAsia="Times New Roman" w:hAnsi="Times New Roman" w:cs="Times New Roman"/>
+          <w:sz w:val="20"/>
+          <w:szCs w:val="20"/>
+          <w:lang w:eastAsia="en-IN"/>
+        </w:rPr>
+        <w:br/>
+      </w:r>
+      <w:r>
+        <w:rPr>
+          <w:rFonts w:ascii="Courier New" w:eastAsia="Times New Roman" w:hAnsi="Courier New" w:cs="Courier New"/>
+          <w:sz w:val="20"/>
+          <w:szCs w:val="20"/>
+          <w:lang w:eastAsia="en-IN"/>
+        </w:rPr>
+        <w:t>data.R</w:t>
+      </w:r>
+      <w:r>
+        <w:rPr>
+          <w:rFonts w:ascii="Times New Roman" w:eastAsia="Times New Roman" w:hAnsi="Times New Roman" w:cs="Times New Roman"/>
+          <w:sz w:val="20"/>
+          <w:szCs w:val="20"/>
+          <w:lang w:eastAsia="en-IN"/>
+        </w:rPr>
+        <w:t xml:space="preserve">. This is how </w:t>
       </w:r>
       <w:r>
         <w:rPr>
@@ -9367,7 +9264,6 @@
           <w:szCs w:val="20"/>
           <w:lang w:eastAsia="en-IN"/>
         </w:rPr>
-        <w:lastRenderedPageBreak/>
         <w:t xml:space="preserve">The comments are special, the “#” is followed by a </w:t>
       </w:r>
       <w:r>
@@ -9698,6 +9594,7 @@
           <w:szCs w:val="20"/>
           <w:lang w:eastAsia="en-IN"/>
         </w:rPr>
+        <w:lastRenderedPageBreak/>
         <w:t xml:space="preserve">                  role = c("aut", "cre"))</w:t>
       </w:r>
     </w:p>
@@ -10650,7 +10547,6 @@
           <w:szCs w:val="20"/>
           <w:lang w:eastAsia="en-IN"/>
         </w:rPr>
-        <w:lastRenderedPageBreak/>
         <w:t xml:space="preserve">This will extensively check the package for </w:t>
       </w:r>
       <w:r>
@@ -11100,6 +10996,7 @@
           <w:szCs w:val="20"/>
           <w:lang w:eastAsia="en-IN"/>
         </w:rPr>
+        <w:lastRenderedPageBreak/>
         <w:t>## Test environments</w:t>
       </w:r>
     </w:p>
